--- a/Use Case Description/Usecase Description.docx
+++ b/Use Case Description/Usecase Description.docx
@@ -14,7 +14,7 @@
         <w:spacing w:after="0" w:line="384" w:lineRule="auto"/>
         <w:jc w:val="both"/>
         <w:rPr>
-          <w:rFonts w:cs="돋움" w:hint="eastAsia"/>
+          <w:rFonts w:cs="돋움"/>
           <w:color w:val="000000"/>
           <w:sz w:val="20"/>
           <w:szCs w:val="20"/>
@@ -718,7 +718,14 @@
                 <w:rFonts w:cs="돋움" w:hint="eastAsia"/>
                 <w:color w:val="000000"/>
               </w:rPr>
-              <w:t>회원과 관리자는</w:t>
+              <w:t>시스템 이용자</w:t>
+            </w:r>
+            <w:r>
+              <w:rPr>
+                <w:rFonts w:cs="돋움" w:hint="eastAsia"/>
+                <w:color w:val="000000"/>
+              </w:rPr>
+              <w:t>는</w:t>
             </w:r>
             <w:r>
               <w:rPr>
@@ -897,7 +904,7 @@
                 <w:rFonts w:cs="돋움" w:hint="eastAsia"/>
                 <w:color w:val="000000"/>
               </w:rPr>
-              <w:t>회원과 관리자는</w:t>
+              <w:t>시스템 이용자는</w:t>
             </w:r>
             <w:r>
               <w:rPr>
@@ -962,7 +969,7 @@
         <w:spacing w:after="0" w:line="384" w:lineRule="auto"/>
         <w:jc w:val="both"/>
         <w:rPr>
-          <w:rFonts w:cs="돋움" w:hint="eastAsia"/>
+          <w:rFonts w:cs="돋움"/>
         </w:rPr>
       </w:pPr>
     </w:p>
@@ -1334,7 +1341,7 @@
               <w:spacing w:after="0" w:line="384" w:lineRule="auto"/>
               <w:jc w:val="both"/>
               <w:rPr>
-                <w:rFonts w:cs="돋움" w:hint="eastAsia"/>
+                <w:rFonts w:cs="돋움"/>
                 <w:color w:val="000000"/>
               </w:rPr>
             </w:pPr>
@@ -1398,7 +1405,7 @@
         <w:spacing w:after="0" w:line="384" w:lineRule="auto"/>
         <w:jc w:val="both"/>
         <w:rPr>
-          <w:rFonts w:cs="돋움" w:hint="eastAsia"/>
+          <w:rFonts w:cs="돋움"/>
         </w:rPr>
       </w:pPr>
     </w:p>
@@ -1448,7 +1455,7 @@
               <w:spacing w:after="0" w:line="384" w:lineRule="auto"/>
               <w:jc w:val="both"/>
               <w:rPr>
-                <w:rFonts w:cs="돋움" w:hint="eastAsia"/>
+                <w:rFonts w:cs="돋움"/>
                 <w:b/>
                 <w:color w:val="000000"/>
               </w:rPr>
@@ -1609,7 +1616,7 @@
               <w:spacing w:after="0" w:line="384" w:lineRule="auto"/>
               <w:jc w:val="both"/>
               <w:rPr>
-                <w:rFonts w:cs="돋움" w:hint="eastAsia"/>
+                <w:rFonts w:cs="돋움"/>
                 <w:color w:val="000000"/>
               </w:rPr>
             </w:pPr>
@@ -1777,7 +1784,7 @@
               <w:spacing w:after="0" w:line="384" w:lineRule="auto"/>
               <w:jc w:val="both"/>
               <w:rPr>
-                <w:rFonts w:cs="돋움" w:hint="eastAsia"/>
+                <w:rFonts w:cs="돋움"/>
                 <w:color w:val="000000"/>
               </w:rPr>
             </w:pPr>
@@ -1831,7 +1838,7 @@
         <w:spacing w:after="0" w:line="384" w:lineRule="auto"/>
         <w:jc w:val="both"/>
         <w:rPr>
-          <w:rFonts w:cs="돋움" w:hint="eastAsia"/>
+          <w:rFonts w:cs="돋움"/>
         </w:rPr>
       </w:pPr>
     </w:p>
@@ -2029,7 +2036,7 @@
               <w:spacing w:after="0" w:line="384" w:lineRule="auto"/>
               <w:jc w:val="both"/>
               <w:rPr>
-                <w:rFonts w:cs="돋움" w:hint="eastAsia"/>
+                <w:rFonts w:cs="돋움"/>
                 <w:color w:val="000000"/>
               </w:rPr>
             </w:pPr>
@@ -2058,7 +2065,7 @@
               <w:spacing w:after="0" w:line="384" w:lineRule="auto"/>
               <w:jc w:val="both"/>
               <w:rPr>
-                <w:rFonts w:cs="돋움" w:hint="eastAsia"/>
+                <w:rFonts w:cs="돋움"/>
                 <w:color w:val="000000"/>
               </w:rPr>
             </w:pPr>
@@ -2106,15 +2113,15 @@
               <w:spacing w:after="0" w:line="384" w:lineRule="auto"/>
               <w:jc w:val="both"/>
               <w:rPr>
+                <w:rFonts w:cs="돋움"/>
+                <w:color w:val="000000"/>
+              </w:rPr>
+            </w:pPr>
+            <w:r>
+              <w:rPr>
                 <w:rFonts w:cs="돋움" w:hint="eastAsia"/>
                 <w:color w:val="000000"/>
               </w:rPr>
-            </w:pPr>
-            <w:r>
-              <w:rPr>
-                <w:rFonts w:cs="돋움" w:hint="eastAsia"/>
-                <w:color w:val="000000"/>
-              </w:rPr>
               <w:t>2. 회원은 자전거 대여 정보 조회 버튼을 누른다.</w:t>
             </w:r>
           </w:p>
@@ -2142,7 +2149,7 @@
               <w:spacing w:after="0" w:line="384" w:lineRule="auto"/>
               <w:jc w:val="both"/>
               <w:rPr>
-                <w:rFonts w:cs="돋움" w:hint="eastAsia"/>
+                <w:rFonts w:cs="돋움"/>
                 <w:color w:val="000000"/>
               </w:rPr>
             </w:pPr>
@@ -2235,14 +2242,7 @@
                 <w:rFonts w:cs="돋움" w:hint="eastAsia"/>
                 <w:color w:val="000000"/>
               </w:rPr>
-              <w:t>이 출력된다</w:t>
-            </w:r>
-            <w:r>
-              <w:rPr>
-                <w:rFonts w:cs="돋움" w:hint="eastAsia"/>
-                <w:color w:val="000000"/>
-              </w:rPr>
-              <w:t>.</w:t>
+              <w:t>이 출력된다.</w:t>
             </w:r>
           </w:p>
         </w:tc>
